--- a/DS Project.docx
+++ b/DS Project.docx
@@ -13,6 +13,12 @@
           <w:lang w:val="en-AU"/>
         </w:rPr>
         <w:t>Project name: Obesity Classification</w:t>
+      </w:r>
+      <w:r>
+        <w:rPr>
+          <w:lang w:val="en-AU"/>
+        </w:rPr>
+        <w:t>/Prediction</w:t>
       </w:r>
     </w:p>
     <w:p>
@@ -38,16 +44,8 @@
         <w:rPr>
           <w:lang w:val="en-AU"/>
         </w:rPr>
-        <w:t xml:space="preserve">Web Application: </w:t>
+        <w:t>Web Application: StreamLit</w:t>
       </w:r>
-      <w:proofErr w:type="spellStart"/>
-      <w:r>
-        <w:rPr>
-          <w:lang w:val="en-AU"/>
-        </w:rPr>
-        <w:t>StreamLit</w:t>
-      </w:r>
-      <w:proofErr w:type="spellEnd"/>
     </w:p>
     <w:p>
       <w:pPr>
@@ -55,6 +53,25 @@
           <w:lang w:val="en-AU"/>
         </w:rPr>
       </w:pPr>
+      <w:r>
+        <w:rPr>
+          <w:lang w:val="en-AU"/>
+        </w:rPr>
+        <w:t>Algorithm Used: Grid Search CV</w:t>
+      </w:r>
+    </w:p>
+    <w:p>
+      <w:pPr>
+        <w:rPr>
+          <w:lang w:val="en-AU"/>
+        </w:rPr>
+      </w:pPr>
+      <w:r>
+        <w:rPr>
+          <w:lang w:val="en-AU"/>
+        </w:rPr>
+        <w:t>Using data splitting for training and testing</w:t>
+      </w:r>
     </w:p>
     <w:sectPr>
       <w:pgSz w:w="11906" w:h="16838"/>
